--- a/docx/太字とイタリックと下線、簡単な正規表現置換.docx
+++ b/docx/太字とイタリックと下線、簡単な正規表現置換.docx
@@ -283,7 +283,21 @@
           <w:rtl w:val="0"/>
           <w:lang w:val="ja-JP" w:eastAsia="ja-JP"/>
         </w:rPr>
-        <w:t>変換のサンプルテキスト、</w:t>
+        <w:t>変換のサンプルテキスト</w:t>
+      </w:r>
+      <w:r>
+        <w:rPr>
+          <w:vertAlign w:val="superscript"/>
+          <w:lang w:val="ja-JP" w:eastAsia="ja-JP"/>
+        </w:rPr>
+        <w:footnoteReference w:id="1"/>
+      </w:r>
+      <w:r>
+        <w:rPr>
+          <w:rtl w:val="0"/>
+          <w:lang w:val="ja-JP" w:eastAsia="ja-JP"/>
+        </w:rPr>
+        <w:t>、</w:t>
       </w:r>
       <w:r>
         <w:rPr>
@@ -1488,6 +1502,61 @@
     <w:r/>
   </w:p>
 </w:ftr>
+</file>
+
+<file path=word/footnotes.xml><?xml version="1.0" encoding="utf-8"?>
+<w:footnotes xmlns:w="http://schemas.openxmlformats.org/wordprocessingml/2006/main" xmlns:r="http://schemas.openxmlformats.org/officeDocument/2006/relationships" xmlns:w14="http://schemas.microsoft.com/office/word/2010/wordml" xmlns:wp="http://schemas.openxmlformats.org/drawingml/2006/wordprocessingDrawing" xmlns:m="http://schemas.openxmlformats.org/officeDocument/2006/math">
+  <w:footnote w:type="separator" w:id="-1">
+    <w:p>
+      <w:r>
+        <w:separator/>
+      </w:r>
+    </w:p>
+  </w:footnote>
+  <w:footnote w:type="continuationSeparator" w:id="0">
+    <w:p>
+      <w:r>
+        <w:continuationSeparator/>
+      </w:r>
+    </w:p>
+  </w:footnote>
+  <w:footnote w:type="continuationNotice" w:id="-2">
+    <w:p>
+      <w:r>
+        <w:t/>
+      </w:r>
+    </w:p>
+  </w:footnote>
+  <w:footnote w:id="1">
+    <w:p>
+      <w:pPr>
+        <w:pStyle w:val="脚注"/>
+        <w:bidi w:val="0"/>
+      </w:pPr>
+      <w:r>
+        <w:rPr>
+          <w:vertAlign w:val="superscript"/>
+        </w:rPr>
+        <w:footnoteRef/>
+      </w:r>
+      <w:r>
+        <w:rPr>
+          <w:rFonts w:cs="Arial Unicode MS" w:eastAsia="Arial Unicode MS"/>
+          <w:rtl w:val="0"/>
+        </w:rPr>
+        <w:t xml:space="preserve"> </w:t>
+      </w:r>
+      <w:r>
+        <w:rPr>
+          <w:rFonts w:ascii="Arial Unicode MS" w:cs="Arial Unicode MS" w:hAnsi="Arial Unicode MS" w:hint="eastAsia"/>
+          <w:rtl w:val="0"/>
+          <w:lang w:val="ja-JP" w:eastAsia="ja-JP"/>
+        </w:rPr>
+        <w:t>脚注をいれている。サンプルです。</w:t>
+      </w:r>
+    </w:p>
+  </w:footnote>
+</w:footnotes>
 </file>
 
 <file path=word/header1.xml><?xml version="1.0" encoding="utf-8"?>
@@ -1695,6 +1764,52 @@
       <w:shd w:val="nil" w:color="auto" w:fill="auto"/>
       <w:vertAlign w:val="baseline"/>
       <w:lang w:val="en-US"/>
+      <w14:textFill>
+        <w14:solidFill>
+          <w14:srgbClr w14:val="000000"/>
+        </w14:solidFill>
+      </w14:textFill>
+    </w:rPr>
+  </w:style>
+  <w:style w:type="paragraph" w:styleId="脚注">
+    <w:name w:val="脚注"/>
+    <w:next w:val="脚注"/>
+    <w:pPr>
+      <w:keepNext w:val="0"/>
+      <w:keepLines w:val="0"/>
+      <w:pageBreakBefore w:val="0"/>
+      <w:widowControl w:val="1"/>
+      <w:shd w:val="clear" w:color="auto" w:fill="auto"/>
+      <w:suppressAutoHyphens w:val="0"/>
+      <w:bidi w:val="0"/>
+      <w:spacing w:before="0" w:after="0" w:line="240" w:lineRule="auto"/>
+      <w:ind w:left="0" w:right="0" w:firstLine="0"/>
+      <w:jc w:val="left"/>
+      <w:outlineLvl w:val="9"/>
+    </w:pPr>
+    <w:rPr>
+      <w:rFonts w:ascii="ヒラギノ角ゴ ProN W3" w:cs="ヒラギノ角ゴ ProN W3" w:hAnsi="ヒラギノ角ゴ ProN W3" w:eastAsia="ヒラギノ角ゴ ProN W3"/>
+      <w:b w:val="0"/>
+      <w:bCs w:val="0"/>
+      <w:i w:val="0"/>
+      <w:iCs w:val="0"/>
+      <w:caps w:val="0"/>
+      <w:smallCaps w:val="0"/>
+      <w:strike w:val="0"/>
+      <w:dstrike w:val="0"/>
+      <w:outline w:val="0"/>
+      <w:color w:val="000000"/>
+      <w:spacing w:val="0"/>
+      <w:kern w:val="0"/>
+      <w:position w:val="0"/>
+      <w:sz w:val="22"/>
+      <w:szCs w:val="22"/>
+      <w:u w:val="none"/>
+      <w:shd w:val="nil" w:color="auto" w:fill="auto"/>
+      <w:vertAlign w:val="baseline"/>
+      <w14:textOutline>
+        <w14:noFill/>
+      </w14:textOutline>
       <w14:textFill>
         <w14:solidFill>
           <w14:srgbClr w14:val="000000"/>
